--- a/ACADEMIC HONESTY AGREEMENT.docx
+++ b/ACADEMIC HONESTY AGREEMENT.docx
@@ -41,6 +41,10 @@
         <w:jc w:val="center"/>
       </w:pPr>
       <w:r>
+        <w:rPr>
+          <w:noProof/>
+          <w:lang w:eastAsia="en-PH"/>
+        </w:rPr>
         <w:drawing>
           <wp:inline distT="0" distB="0" distL="0" distR="0" wp14:anchorId="552FFC11" wp14:editId="2CE5F803">
             <wp:extent cx="800100" cy="596900"/>
@@ -77,6 +81,8 @@
           </wp:inline>
         </w:drawing>
       </w:r>
+      <w:bookmarkStart w:id="0" w:name="_GoBack"/>
+      <w:bookmarkEnd w:id="0"/>
     </w:p>
     <w:p>
       <w:pPr>
@@ -89,15 +95,7 @@
         <w:rPr>
           <w:u w:val="single"/>
         </w:rPr>
-        <w:t xml:space="preserve">Stephen Alex </w:t>
-      </w:r>
-      <w:bookmarkStart w:id="0" w:name="_GoBack"/>
-      <w:bookmarkEnd w:id="0"/>
-      <w:r>
-        <w:rPr>
-          <w:u w:val="single"/>
-        </w:rPr>
-        <w:t>Ngo</w:t>
+        <w:t>Stephen Alex Ngo</w:t>
       </w:r>
       <w:r>
         <w:t>______________________</w:t>
@@ -284,6 +282,7 @@
   <w:style w:type="character" w:default="1" w:styleId="DefaultParagraphFont">
     <w:name w:val="Default Paragraph Font"/>
     <w:uiPriority w:val="1"/>
+    <w:semiHidden/>
     <w:unhideWhenUsed/>
   </w:style>
   <w:style w:type="table" w:default="1" w:styleId="TableNormal">
@@ -508,6 +507,7 @@
   <w:style w:type="character" w:default="1" w:styleId="DefaultParagraphFont">
     <w:name w:val="Default Paragraph Font"/>
     <w:uiPriority w:val="1"/>
+    <w:semiHidden/>
     <w:unhideWhenUsed/>
   </w:style>
   <w:style w:type="table" w:default="1" w:styleId="TableNormal">
